--- a/Motor_Trend.docx
+++ b/Motor_Trend.docx
@@ -1224,7 +1224,7 @@
           <w:noProof/>
         </w:rPr>
         <w:drawing>
-          <wp:inline distT="0" distB="0" distL="0" distR="0">
+          <wp:inline distT="0" distB="0" distL="0" distR="0" wp14:anchorId="48E4E1FA" wp14:editId="0FBE1E4C">
             <wp:extent cx="5167630" cy="3763645"/>
             <wp:effectExtent l="0" t="0" r="0" b="0"/>
             <wp:docPr id="3" name="Picture 3"/>
@@ -1287,12 +1287,13 @@
 <file path=word/numbering.xml><?xml version="1.0" encoding="utf-8"?>
 <w:numbering xmlns:wpc="http://schemas.microsoft.com/office/word/2010/wordprocessingCanvas" xmlns:mc="http://schemas.openxmlformats.org/markup-compatibility/2006" xmlns:o="urn:schemas-microsoft-com:office:office" xmlns:r="http://schemas.openxmlformats.org/officeDocument/2006/relationships" xmlns:m="http://schemas.openxmlformats.org/officeDocument/2006/math" xmlns:v="urn:schemas-microsoft-com:vml" xmlns:wp14="http://schemas.microsoft.com/office/word/2010/wordprocessingDrawing" xmlns:wp="http://schemas.openxmlformats.org/drawingml/2006/wordprocessingDrawing" xmlns:w10="urn:schemas-microsoft-com:office:word" xmlns:w="http://schemas.openxmlformats.org/wordprocessingml/2006/main" xmlns:w14="http://schemas.microsoft.com/office/word/2010/wordml" xmlns:wpg="http://schemas.microsoft.com/office/word/2010/wordprocessingGroup" xmlns:wpi="http://schemas.microsoft.com/office/word/2010/wordprocessingInk" xmlns:wne="http://schemas.microsoft.com/office/word/2006/wordml" xmlns:wps="http://schemas.microsoft.com/office/word/2010/wordprocessingShape" mc:Ignorable="w14 wp14">
   <w:abstractNum w:abstractNumId="0">
-    <w:nsid w:val="A9E4E9C2"/>
+    <w:nsid w:val="962046B9"/>
     <w:multiLevelType w:val="multilevel"/>
-    <w:tmpl w:val="D50CDCF6"/>
+    <w:tmpl w:val="7F42917C"/>
     <w:lvl w:ilvl="0">
-      <w:numFmt w:val="bullet"/>
-      <w:lvlText w:val=" "/>
+      <w:start w:val="1"/>
+      <w:numFmt w:val="decimal"/>
+      <w:lvlText w:val="%1."/>
       <w:lvlJc w:val="left"/>
       <w:pPr>
         <w:tabs>
@@ -1302,8 +1303,9 @@
       </w:pPr>
     </w:lvl>
     <w:lvl w:ilvl="1">
-      <w:numFmt w:val="bullet"/>
-      <w:lvlText w:val=" "/>
+      <w:start w:val="1"/>
+      <w:numFmt w:val="decimal"/>
+      <w:lvlText w:val="%2."/>
       <w:lvlJc w:val="left"/>
       <w:pPr>
         <w:tabs>
@@ -1313,8 +1315,9 @@
       </w:pPr>
     </w:lvl>
     <w:lvl w:ilvl="2">
-      <w:numFmt w:val="bullet"/>
-      <w:lvlText w:val=" "/>
+      <w:start w:val="1"/>
+      <w:numFmt w:val="decimal"/>
+      <w:lvlText w:val="%3."/>
       <w:lvlJc w:val="left"/>
       <w:pPr>
         <w:tabs>
@@ -1324,8 +1327,9 @@
       </w:pPr>
     </w:lvl>
     <w:lvl w:ilvl="3">
-      <w:numFmt w:val="bullet"/>
-      <w:lvlText w:val=" "/>
+      <w:start w:val="1"/>
+      <w:numFmt w:val="decimal"/>
+      <w:lvlText w:val="%4."/>
       <w:lvlJc w:val="left"/>
       <w:pPr>
         <w:tabs>
@@ -1335,8 +1339,9 @@
       </w:pPr>
     </w:lvl>
     <w:lvl w:ilvl="4">
-      <w:numFmt w:val="bullet"/>
-      <w:lvlText w:val=" "/>
+      <w:start w:val="1"/>
+      <w:numFmt w:val="decimal"/>
+      <w:lvlText w:val="%5."/>
       <w:lvlJc w:val="left"/>
       <w:pPr>
         <w:tabs>
@@ -1346,8 +1351,9 @@
       </w:pPr>
     </w:lvl>
     <w:lvl w:ilvl="5">
-      <w:numFmt w:val="bullet"/>
-      <w:lvlText w:val=" "/>
+      <w:start w:val="1"/>
+      <w:numFmt w:val="decimal"/>
+      <w:lvlText w:val="%6."/>
       <w:lvlJc w:val="left"/>
       <w:pPr>
         <w:tabs>
@@ -1357,8 +1363,9 @@
       </w:pPr>
     </w:lvl>
     <w:lvl w:ilvl="6">
-      <w:numFmt w:val="bullet"/>
-      <w:lvlText w:val=" "/>
+      <w:start w:val="1"/>
+      <w:numFmt w:val="decimal"/>
+      <w:lvlText w:val="%7."/>
       <w:lvlJc w:val="left"/>
       <w:pPr>
         <w:tabs>
@@ -1379,13 +1386,12 @@
     </w:lvl>
   </w:abstractNum>
   <w:abstractNum w:abstractNumId="1">
-    <w:nsid w:val="D1CA7675"/>
+    <w:nsid w:val="C51DD7EF"/>
     <w:multiLevelType w:val="multilevel"/>
-    <w:tmpl w:val="7B9A63C6"/>
+    <w:tmpl w:val="2D989B20"/>
     <w:lvl w:ilvl="0">
-      <w:start w:val="1"/>
-      <w:numFmt w:val="decimal"/>
-      <w:lvlText w:val="%1."/>
+      <w:numFmt w:val="bullet"/>
+      <w:lvlText w:val=" "/>
       <w:lvlJc w:val="left"/>
       <w:pPr>
         <w:tabs>
@@ -1395,9 +1401,8 @@
       </w:pPr>
     </w:lvl>
     <w:lvl w:ilvl="1">
-      <w:start w:val="1"/>
-      <w:numFmt w:val="decimal"/>
-      <w:lvlText w:val="%2."/>
+      <w:numFmt w:val="bullet"/>
+      <w:lvlText w:val=" "/>
       <w:lvlJc w:val="left"/>
       <w:pPr>
         <w:tabs>
@@ -1407,9 +1412,8 @@
       </w:pPr>
     </w:lvl>
     <w:lvl w:ilvl="2">
-      <w:start w:val="1"/>
-      <w:numFmt w:val="decimal"/>
-      <w:lvlText w:val="%3."/>
+      <w:numFmt w:val="bullet"/>
+      <w:lvlText w:val=" "/>
       <w:lvlJc w:val="left"/>
       <w:pPr>
         <w:tabs>
@@ -1419,9 +1423,8 @@
       </w:pPr>
     </w:lvl>
     <w:lvl w:ilvl="3">
-      <w:start w:val="1"/>
-      <w:numFmt w:val="decimal"/>
-      <w:lvlText w:val="%4."/>
+      <w:numFmt w:val="bullet"/>
+      <w:lvlText w:val=" "/>
       <w:lvlJc w:val="left"/>
       <w:pPr>
         <w:tabs>
@@ -1431,9 +1434,8 @@
       </w:pPr>
     </w:lvl>
     <w:lvl w:ilvl="4">
-      <w:start w:val="1"/>
-      <w:numFmt w:val="decimal"/>
-      <w:lvlText w:val="%5."/>
+      <w:numFmt w:val="bullet"/>
+      <w:lvlText w:val=" "/>
       <w:lvlJc w:val="left"/>
       <w:pPr>
         <w:tabs>
@@ -1443,9 +1445,8 @@
       </w:pPr>
     </w:lvl>
     <w:lvl w:ilvl="5">
-      <w:start w:val="1"/>
-      <w:numFmt w:val="decimal"/>
-      <w:lvlText w:val="%6."/>
+      <w:numFmt w:val="bullet"/>
+      <w:lvlText w:val=" "/>
       <w:lvlJc w:val="left"/>
       <w:pPr>
         <w:tabs>
@@ -1455,9 +1456,8 @@
       </w:pPr>
     </w:lvl>
     <w:lvl w:ilvl="6">
-      <w:start w:val="1"/>
-      <w:numFmt w:val="decimal"/>
-      <w:lvlText w:val="%7."/>
+      <w:numFmt w:val="bullet"/>
+      <w:lvlText w:val=" "/>
       <w:lvlJc w:val="left"/>
       <w:pPr>
         <w:tabs>
@@ -1480,7 +1480,7 @@
   <w:abstractNum w:abstractNumId="2">
     <w:nsid w:val="E17F69BA"/>
     <w:multiLevelType w:val="multilevel"/>
-    <w:tmpl w:val="BAB8DDF6"/>
+    <w:tmpl w:val="A3B86154"/>
     <w:lvl w:ilvl="0">
       <w:numFmt w:val="bullet"/>
       <w:lvlText w:val=" "/>
@@ -1573,10 +1573,10 @@
     <w:abstractNumId w:val="2"/>
   </w:num>
   <w:num w:numId="2">
-    <w:abstractNumId w:val="0"/>
+    <w:abstractNumId w:val="1"/>
   </w:num>
   <w:num w:numId="3">
-    <w:abstractNumId w:val="1"/>
+    <w:abstractNumId w:val="0"/>
     <w:lvlOverride w:ilvl="0">
       <w:startOverride w:val="1"/>
     </w:lvlOverride>
@@ -1600,7 +1600,7 @@
     </w:lvlOverride>
   </w:num>
   <w:num w:numId="4">
-    <w:abstractNumId w:val="1"/>
+    <w:abstractNumId w:val="0"/>
     <w:lvlOverride w:ilvl="0">
       <w:startOverride w:val="1"/>
     </w:lvlOverride>
@@ -1624,7 +1624,7 @@
     </w:lvlOverride>
   </w:num>
   <w:num w:numId="5">
-    <w:abstractNumId w:val="1"/>
+    <w:abstractNumId w:val="0"/>
     <w:lvlOverride w:ilvl="0">
       <w:startOverride w:val="1"/>
     </w:lvlOverride>
@@ -2273,7 +2273,7 @@
     <w:name w:val="Balloon Text"/>
     <w:basedOn w:val="Normal"/>
     <w:link w:val="BalloonTextChar"/>
-    <w:rsid w:val="00470FA4"/>
+    <w:rsid w:val="00E10B2D"/>
     <w:pPr>
       <w:spacing w:before="0" w:after="0"/>
     </w:pPr>
@@ -2287,7 +2287,7 @@
     <w:name w:val="Balloon Text Char"/>
     <w:basedOn w:val="DefaultParagraphFont"/>
     <w:link w:val="BalloonText"/>
-    <w:rsid w:val="00470FA4"/>
+    <w:rsid w:val="00E10B2D"/>
     <w:rPr>
       <w:rFonts w:ascii="Tahoma" w:hAnsi="Tahoma" w:cs="Tahoma"/>
       <w:sz w:val="16"/>
@@ -2920,7 +2920,7 @@
     <w:name w:val="Balloon Text"/>
     <w:basedOn w:val="Normal"/>
     <w:link w:val="BalloonTextChar"/>
-    <w:rsid w:val="00470FA4"/>
+    <w:rsid w:val="00E10B2D"/>
     <w:pPr>
       <w:spacing w:before="0" w:after="0"/>
     </w:pPr>
@@ -2934,7 +2934,7 @@
     <w:name w:val="Balloon Text Char"/>
     <w:basedOn w:val="DefaultParagraphFont"/>
     <w:link w:val="BalloonText"/>
-    <w:rsid w:val="00470FA4"/>
+    <w:rsid w:val="00E10B2D"/>
     <w:rPr>
       <w:rFonts w:ascii="Tahoma" w:hAnsi="Tahoma" w:cs="Tahoma"/>
       <w:sz w:val="16"/>
